--- a/Share/项目流程初定稿-20190630.docx
+++ b/Share/项目流程初定稿-20190630.docx
@@ -4,15 +4,12 @@
   <w:body>
     <w:p>
       <w:pPr>
-        <w:pStyle w:val="a3"/>
+        <w:pStyle w:val="a4"/>
         <w:numPr>
           <w:ilvl w:val="0"/>
           <w:numId w:val="1"/>
         </w:numPr>
         <w:ind w:firstLineChars="0"/>
-        <w:rPr>
-          <w:rFonts w:hint="eastAsia"/>
-        </w:rPr>
       </w:pPr>
       <w:r>
         <w:rPr>
@@ -23,15 +20,12 @@
     </w:p>
     <w:p>
       <w:pPr>
-        <w:pStyle w:val="a3"/>
+        <w:pStyle w:val="a4"/>
         <w:numPr>
           <w:ilvl w:val="0"/>
           <w:numId w:val="2"/>
         </w:numPr>
         <w:ind w:firstLineChars="0"/>
-        <w:rPr>
-          <w:rFonts w:hint="eastAsia"/>
-        </w:rPr>
       </w:pPr>
       <w:r>
         <w:rPr>
@@ -48,15 +42,12 @@
     </w:p>
     <w:p>
       <w:pPr>
-        <w:pStyle w:val="a3"/>
+        <w:pStyle w:val="a4"/>
         <w:numPr>
           <w:ilvl w:val="0"/>
           <w:numId w:val="2"/>
         </w:numPr>
         <w:ind w:firstLineChars="0"/>
-        <w:rPr>
-          <w:rFonts w:hint="eastAsia"/>
-        </w:rPr>
       </w:pPr>
       <w:r>
         <w:rPr>
@@ -73,187 +64,208 @@
     </w:p>
     <w:p>
       <w:pPr>
-        <w:pStyle w:val="a3"/>
-        <w:numPr>
-          <w:ilvl w:val="0"/>
-          <w:numId w:val="2"/>
-        </w:numPr>
-        <w:ind w:firstLineChars="0"/>
-        <w:rPr>
-          <w:rFonts w:hint="eastAsia"/>
-        </w:rPr>
-      </w:pPr>
-      <w:r>
-        <w:rPr>
-          <w:rFonts w:hint="eastAsia"/>
-        </w:rPr>
-        <w:t>服务器阿里云</w:t>
-      </w:r>
-    </w:p>
-    <w:p>
-      <w:pPr>
-        <w:pStyle w:val="a3"/>
+        <w:pStyle w:val="a4"/>
         <w:numPr>
           <w:ilvl w:val="1"/>
           <w:numId w:val="2"/>
         </w:numPr>
         <w:ind w:firstLineChars="0"/>
-        <w:rPr>
-          <w:rFonts w:hint="eastAsia"/>
-        </w:rPr>
-      </w:pPr>
-      <w:r>
-        <w:rPr>
-          <w:rFonts w:hint="eastAsia"/>
-        </w:rPr>
-        <w:t xml:space="preserve">101.132.149.251 </w:t>
-      </w:r>
-      <w:r>
-        <w:rPr>
-          <w:rFonts w:hint="eastAsia"/>
-        </w:rPr>
-        <w:t>（公）</w:t>
-      </w:r>
-    </w:p>
-    <w:p>
-      <w:pPr>
-        <w:pStyle w:val="a3"/>
+      </w:pPr>
+      <w:r>
+        <w:rPr>
+          <w:rFonts w:hint="eastAsia"/>
+        </w:rPr>
+        <w:t>Go</w:t>
+      </w:r>
+      <w:r>
+        <w:rPr>
+          <w:rFonts w:hint="eastAsia"/>
+        </w:rPr>
+        <w:t>相关的环境，编译环境，调试环境等</w:t>
+      </w:r>
+      <w:r>
+        <w:rPr>
+          <w:rFonts w:hint="eastAsia"/>
+          <w:color w:val="FFFF00"/>
+        </w:rPr>
+        <w:t>（黄）</w:t>
+      </w:r>
+    </w:p>
+    <w:p>
+      <w:pPr>
+        <w:pStyle w:val="a4"/>
+        <w:numPr>
+          <w:ilvl w:val="0"/>
+          <w:numId w:val="2"/>
+        </w:numPr>
+        <w:ind w:firstLineChars="0"/>
+      </w:pPr>
+      <w:r>
+        <w:rPr>
+          <w:rFonts w:hint="eastAsia"/>
+        </w:rPr>
+        <w:t>服务器阿里云</w:t>
+      </w:r>
+    </w:p>
+    <w:p>
+      <w:pPr>
+        <w:pStyle w:val="a4"/>
         <w:numPr>
           <w:ilvl w:val="1"/>
           <w:numId w:val="2"/>
         </w:numPr>
         <w:ind w:firstLineChars="0"/>
-        <w:rPr>
-          <w:rFonts w:hint="eastAsia"/>
-        </w:rPr>
-      </w:pPr>
-      <w:r>
-        <w:rPr>
-          <w:rFonts w:hint="eastAsia"/>
-        </w:rPr>
-        <w:t>172.19.3765</w:t>
-      </w:r>
-      <w:r>
-        <w:rPr>
-          <w:rFonts w:hint="eastAsia"/>
-        </w:rPr>
-        <w:t>（私）</w:t>
-      </w:r>
-    </w:p>
-    <w:p>
-      <w:pPr>
-        <w:pStyle w:val="a3"/>
+      </w:pPr>
+      <w:r>
+        <w:rPr>
+          <w:rFonts w:hint="eastAsia"/>
+        </w:rPr>
+        <w:t xml:space="preserve">101.132.149.251 </w:t>
+      </w:r>
+      <w:r>
+        <w:rPr>
+          <w:rFonts w:hint="eastAsia"/>
+        </w:rPr>
+        <w:t>（公）</w:t>
+      </w:r>
+    </w:p>
+    <w:p>
+      <w:pPr>
+        <w:pStyle w:val="a4"/>
         <w:numPr>
           <w:ilvl w:val="1"/>
           <w:numId w:val="2"/>
         </w:numPr>
         <w:ind w:firstLineChars="0"/>
-        <w:rPr>
-          <w:rFonts w:hint="eastAsia"/>
-        </w:rPr>
-      </w:pPr>
-      <w:r>
-        <w:rPr>
-          <w:rFonts w:hint="eastAsia"/>
-        </w:rPr>
-        <w:t>用户名：</w:t>
-      </w:r>
-      <w:r>
-        <w:rPr>
-          <w:rFonts w:hint="eastAsia"/>
-        </w:rPr>
-        <w:t xml:space="preserve">root </w:t>
-      </w:r>
-      <w:r>
-        <w:rPr>
-          <w:rFonts w:hint="eastAsia"/>
-        </w:rPr>
-        <w:t>密码：</w:t>
-      </w:r>
-      <w:r>
-        <w:t>Hqx#92&amp;Zzh*(Hj^78_ChessCard@!</w:t>
-      </w:r>
-      <w:r>
-        <w:rPr>
-          <w:rFonts w:hint="eastAsia"/>
-        </w:rPr>
-        <w:t xml:space="preserve"> </w:t>
-      </w:r>
-      <w:r>
-        <w:rPr>
-          <w:rFonts w:hint="eastAsia"/>
-        </w:rPr>
-        <w:t>连接密码：</w:t>
-      </w:r>
-      <w:r>
-        <w:t>305279</w:t>
-      </w:r>
-    </w:p>
-    <w:p>
-      <w:pPr>
-        <w:pStyle w:val="a3"/>
-        <w:numPr>
-          <w:ilvl w:val="0"/>
-          <w:numId w:val="2"/>
-        </w:numPr>
-        <w:ind w:firstLineChars="0"/>
-        <w:rPr>
-          <w:rFonts w:hint="eastAsia"/>
-        </w:rPr>
-      </w:pPr>
-      <w:r>
-        <w:rPr>
-          <w:rFonts w:hint="eastAsia"/>
-        </w:rPr>
-        <w:t>工程管理</w:t>
-      </w:r>
-      <w:proofErr w:type="spellStart"/>
-      <w:r>
-        <w:rPr>
-          <w:rFonts w:hint="eastAsia"/>
-        </w:rPr>
-        <w:t>git</w:t>
-      </w:r>
-      <w:proofErr w:type="spellEnd"/>
-    </w:p>
-    <w:p>
-      <w:pPr>
-        <w:pStyle w:val="a3"/>
+      </w:pPr>
+      <w:r>
+        <w:rPr>
+          <w:rFonts w:hint="eastAsia"/>
+        </w:rPr>
+        <w:t>172.19.3765</w:t>
+      </w:r>
+      <w:r>
+        <w:rPr>
+          <w:rFonts w:hint="eastAsia"/>
+        </w:rPr>
+        <w:t>（私）</w:t>
+      </w:r>
+    </w:p>
+    <w:p>
+      <w:pPr>
+        <w:pStyle w:val="a4"/>
         <w:numPr>
           <w:ilvl w:val="1"/>
           <w:numId w:val="2"/>
         </w:numPr>
         <w:ind w:firstLineChars="0"/>
-        <w:rPr>
-          <w:rFonts w:hint="eastAsia"/>
-        </w:rPr>
-      </w:pPr>
-      <w:r>
-        <w:rPr>
-          <w:rFonts w:hint="eastAsia"/>
-        </w:rPr>
-        <w:t>客户端地址：</w:t>
-      </w:r>
-      <w:hyperlink r:id="rId6" w:history="1">
-        <w:r>
-          <w:rPr>
-            <w:rStyle w:val="a4"/>
-          </w:rPr>
-          <w:t>https://github.com/ad56313217/ChessCards</w:t>
-        </w:r>
-      </w:hyperlink>
-    </w:p>
-    <w:p>
-      <w:pPr>
-        <w:pStyle w:val="a3"/>
+      </w:pPr>
+      <w:r>
+        <w:rPr>
+          <w:rFonts w:hint="eastAsia"/>
+        </w:rPr>
+        <w:t>用户名：</w:t>
+      </w:r>
+      <w:r>
+        <w:rPr>
+          <w:rFonts w:hint="eastAsia"/>
+        </w:rPr>
+        <w:t xml:space="preserve">root </w:t>
+      </w:r>
+      <w:r>
+        <w:rPr>
+          <w:rFonts w:hint="eastAsia"/>
+        </w:rPr>
+        <w:t>密码：</w:t>
+      </w:r>
+      <w:r>
+        <w:t>Hqx#92&amp;Zzh*(Hj^78_ChessCard@!</w:t>
+      </w:r>
+      <w:r>
+        <w:rPr>
+          <w:rFonts w:hint="eastAsia"/>
+        </w:rPr>
+        <w:t xml:space="preserve"> </w:t>
+      </w:r>
+      <w:r>
+        <w:rPr>
+          <w:rFonts w:hint="eastAsia"/>
+        </w:rPr>
+        <w:t>连接密码：</w:t>
+      </w:r>
+      <w:r>
+        <w:t>305279</w:t>
+      </w:r>
+    </w:p>
+    <w:p>
+      <w:pPr>
+        <w:pStyle w:val="a4"/>
+        <w:numPr>
+          <w:ilvl w:val="0"/>
+          <w:numId w:val="2"/>
+        </w:numPr>
+        <w:ind w:firstLineChars="0"/>
+      </w:pPr>
+      <w:r>
+        <w:rPr>
+          <w:rFonts w:hint="eastAsia"/>
+        </w:rPr>
+        <w:t>工程管理</w:t>
+      </w:r>
+      <w:proofErr w:type="spellStart"/>
+      <w:r>
+        <w:rPr>
+          <w:rFonts w:hint="eastAsia"/>
+        </w:rPr>
+        <w:t>git</w:t>
+      </w:r>
+      <w:proofErr w:type="spellEnd"/>
+    </w:p>
+    <w:p>
+      <w:pPr>
+        <w:pStyle w:val="a4"/>
         <w:numPr>
           <w:ilvl w:val="1"/>
           <w:numId w:val="2"/>
         </w:numPr>
         <w:ind w:firstLineChars="0"/>
-        <w:rPr>
-          <w:rFonts w:hint="eastAsia"/>
-        </w:rPr>
+      </w:pPr>
+      <w:r>
+        <w:rPr>
+          <w:rFonts w:hint="eastAsia"/>
+        </w:rPr>
+        <w:t>客户端地址：</w:t>
+      </w:r>
+      <w:r>
+        <w:fldChar w:fldCharType="begin"/>
+      </w:r>
+      <w:r>
+        <w:instrText xml:space="preserve"> HYPERLINK "https://github.com/ad56313217/ChessCards" </w:instrText>
+      </w:r>
+      <w:r>
+        <w:fldChar w:fldCharType="separate"/>
+      </w:r>
+      <w:r>
+        <w:rPr>
+          <w:rStyle w:val="a3"/>
+        </w:rPr>
+        <w:t>https://github.com/ad56313217/ChessCards</w:t>
+      </w:r>
+      <w:r>
+        <w:rPr>
+          <w:rStyle w:val="a3"/>
+        </w:rPr>
+        <w:fldChar w:fldCharType="end"/>
+      </w:r>
+    </w:p>
+    <w:p>
+      <w:pPr>
+        <w:pStyle w:val="a4"/>
+        <w:numPr>
+          <w:ilvl w:val="1"/>
+          <w:numId w:val="2"/>
+        </w:numPr>
+        <w:ind w:firstLineChars="0"/>
       </w:pPr>
       <w:r>
         <w:rPr>
@@ -261,25 +273,38 @@
         </w:rPr>
         <w:t>服务器地址：</w:t>
       </w:r>
-      <w:hyperlink r:id="rId7" w:history="1">
-        <w:r>
-          <w:rPr>
-            <w:rStyle w:val="a4"/>
-          </w:rPr>
-          <w:t>https://github.com/ad56313217/ChessCardsServer</w:t>
-        </w:r>
-      </w:hyperlink>
-    </w:p>
-    <w:p>
-      <w:pPr>
-        <w:pStyle w:val="a3"/>
+      <w:r>
+        <w:fldChar w:fldCharType="begin"/>
+      </w:r>
+      <w:r>
+        <w:instrText xml:space="preserve"> HYPERLINK "https://github.com/ad56313217/ChessCardsServer" </w:instrText>
+      </w:r>
+      <w:r>
+        <w:fldChar w:fldCharType="separate"/>
+      </w:r>
+      <w:r>
+        <w:rPr>
+          <w:rStyle w:val="a3"/>
+        </w:rPr>
+        <w:t>https://github.com/ad56313217/ChessCardsServer</w:t>
+      </w:r>
+      <w:r>
+        <w:rPr>
+          <w:rStyle w:val="a3"/>
+        </w:rPr>
+        <w:fldChar w:fldCharType="end"/>
+      </w:r>
+    </w:p>
+    <w:p>
+      <w:pPr>
+        <w:pStyle w:val="a4"/>
         <w:numPr>
           <w:ilvl w:val="0"/>
           <w:numId w:val="2"/>
         </w:numPr>
         <w:ind w:firstLineChars="0"/>
         <w:rPr>
-          <w:rFonts w:hint="eastAsia"/>
+          <w:color w:val="4F81BD" w:themeColor="accent1"/>
         </w:rPr>
       </w:pPr>
       <w:r>
@@ -288,18 +313,22 @@
         </w:rPr>
         <w:t>网站设计</w:t>
       </w:r>
-    </w:p>
-    <w:p>
-      <w:pPr>
-        <w:pStyle w:val="a3"/>
+      <w:r>
+        <w:rPr>
+          <w:rFonts w:hint="eastAsia"/>
+          <w:color w:val="4F81BD" w:themeColor="accent1"/>
+        </w:rPr>
+        <w:t>（张）</w:t>
+      </w:r>
+    </w:p>
+    <w:p>
+      <w:pPr>
+        <w:pStyle w:val="a4"/>
         <w:numPr>
           <w:ilvl w:val="0"/>
           <w:numId w:val="2"/>
         </w:numPr>
         <w:ind w:firstLineChars="0"/>
-        <w:rPr>
-          <w:rFonts w:hint="eastAsia"/>
-        </w:rPr>
       </w:pPr>
       <w:r>
         <w:rPr>
@@ -315,18 +344,22 @@
         <w:t>安卓发布</w:t>
       </w:r>
       <w:proofErr w:type="gramEnd"/>
-    </w:p>
-    <w:p>
-      <w:pPr>
-        <w:pStyle w:val="a3"/>
+      <w:r>
+        <w:rPr>
+          <w:rFonts w:hint="eastAsia"/>
+          <w:color w:val="FFFF00"/>
+        </w:rPr>
+        <w:t>（黄）</w:t>
+      </w:r>
+    </w:p>
+    <w:p>
+      <w:pPr>
+        <w:pStyle w:val="a4"/>
         <w:numPr>
           <w:ilvl w:val="0"/>
           <w:numId w:val="2"/>
         </w:numPr>
         <w:ind w:firstLineChars="0"/>
-        <w:rPr>
-          <w:rFonts w:hint="eastAsia"/>
-        </w:rPr>
       </w:pPr>
       <w:r>
         <w:rPr>
@@ -343,15 +376,12 @@
     </w:p>
     <w:p>
       <w:pPr>
-        <w:pStyle w:val="a3"/>
+        <w:pStyle w:val="a4"/>
         <w:numPr>
           <w:ilvl w:val="0"/>
           <w:numId w:val="2"/>
         </w:numPr>
         <w:ind w:firstLineChars="0"/>
-        <w:rPr>
-          <w:rFonts w:hint="eastAsia"/>
-        </w:rPr>
       </w:pPr>
       <w:r>
         <w:rPr>
@@ -359,18 +389,21 @@
         </w:rPr>
         <w:t>命名规则</w:t>
       </w:r>
-    </w:p>
-    <w:p>
-      <w:pPr>
-        <w:pStyle w:val="a3"/>
+      <w:r>
+        <w:rPr>
+          <w:rFonts w:hint="eastAsia"/>
+        </w:rPr>
+        <w:t>（是否需要约定一下）</w:t>
+      </w:r>
+    </w:p>
+    <w:p>
+      <w:pPr>
+        <w:pStyle w:val="a4"/>
         <w:numPr>
           <w:ilvl w:val="0"/>
           <w:numId w:val="2"/>
         </w:numPr>
         <w:ind w:firstLineChars="0"/>
-        <w:rPr>
-          <w:rFonts w:hint="eastAsia"/>
-        </w:rPr>
       </w:pPr>
       <w:r>
         <w:rPr>
@@ -395,15 +428,12 @@
     </w:p>
     <w:p>
       <w:pPr>
-        <w:pStyle w:val="a3"/>
+        <w:pStyle w:val="a4"/>
         <w:numPr>
           <w:ilvl w:val="0"/>
           <w:numId w:val="1"/>
         </w:numPr>
         <w:ind w:firstLineChars="0"/>
-        <w:rPr>
-          <w:rFonts w:hint="eastAsia"/>
-        </w:rPr>
       </w:pPr>
       <w:r>
         <w:rPr>
@@ -414,15 +444,12 @@
     </w:p>
     <w:p>
       <w:pPr>
-        <w:pStyle w:val="a3"/>
+        <w:pStyle w:val="a4"/>
         <w:numPr>
           <w:ilvl w:val="0"/>
           <w:numId w:val="3"/>
         </w:numPr>
         <w:ind w:firstLineChars="0"/>
-        <w:rPr>
-          <w:rFonts w:hint="eastAsia"/>
-        </w:rPr>
       </w:pPr>
       <w:r>
         <w:rPr>
@@ -440,13 +467,7 @@
         <w:rPr>
           <w:rFonts w:hint="eastAsia"/>
         </w:rPr>
-        <w:t>注册（</w:t>
-      </w:r>
-      <w:r>
-        <w:rPr>
-          <w:rFonts w:hint="eastAsia"/>
-        </w:rPr>
-        <w:t>用户</w:t>
+        <w:t>注册（用户</w:t>
       </w:r>
       <w:r>
         <w:rPr>
@@ -484,26 +505,24 @@
         <w:rPr>
           <w:rFonts w:hint="eastAsia"/>
         </w:rPr>
-        <w:t>等数据</w:t>
-      </w:r>
-      <w:r>
-        <w:rPr>
-          <w:rFonts w:hint="eastAsia"/>
-        </w:rPr>
-        <w:t>）</w:t>
-      </w:r>
-    </w:p>
-    <w:p>
-      <w:pPr>
-        <w:pStyle w:val="a3"/>
+        <w:t>等数据）</w:t>
+      </w:r>
+      <w:r>
+        <w:rPr>
+          <w:rFonts w:hint="eastAsia"/>
+          <w:color w:val="FFFF00"/>
+        </w:rPr>
+        <w:t>（黄）</w:t>
+      </w:r>
+    </w:p>
+    <w:p>
+      <w:pPr>
+        <w:pStyle w:val="a4"/>
         <w:numPr>
           <w:ilvl w:val="0"/>
           <w:numId w:val="3"/>
         </w:numPr>
         <w:ind w:firstLineChars="0"/>
-        <w:rPr>
-          <w:rFonts w:hint="eastAsia"/>
-        </w:rPr>
       </w:pPr>
       <w:r>
         <w:rPr>
@@ -511,18 +530,22 @@
         </w:rPr>
         <w:t>公告</w:t>
       </w:r>
-    </w:p>
-    <w:p>
-      <w:pPr>
-        <w:pStyle w:val="a3"/>
+      <w:r>
+        <w:rPr>
+          <w:rFonts w:hint="eastAsia"/>
+          <w:color w:val="4F81BD" w:themeColor="accent1"/>
+        </w:rPr>
+        <w:t>（张）</w:t>
+      </w:r>
+    </w:p>
+    <w:p>
+      <w:pPr>
+        <w:pStyle w:val="a4"/>
         <w:numPr>
           <w:ilvl w:val="0"/>
           <w:numId w:val="3"/>
         </w:numPr>
         <w:ind w:firstLineChars="0"/>
-        <w:rPr>
-          <w:rFonts w:hint="eastAsia"/>
-        </w:rPr>
       </w:pPr>
       <w:r>
         <w:rPr>
@@ -530,18 +553,22 @@
         </w:rPr>
         <w:t>邮件</w:t>
       </w:r>
-    </w:p>
-    <w:p>
-      <w:pPr>
-        <w:pStyle w:val="a3"/>
+      <w:r>
+        <w:rPr>
+          <w:rFonts w:hint="eastAsia"/>
+          <w:color w:val="4F81BD" w:themeColor="accent1"/>
+        </w:rPr>
+        <w:t>（张）</w:t>
+      </w:r>
+    </w:p>
+    <w:p>
+      <w:pPr>
+        <w:pStyle w:val="a4"/>
         <w:numPr>
           <w:ilvl w:val="0"/>
           <w:numId w:val="3"/>
         </w:numPr>
         <w:ind w:firstLineChars="0"/>
-        <w:rPr>
-          <w:rFonts w:hint="eastAsia"/>
-        </w:rPr>
       </w:pPr>
       <w:r>
         <w:rPr>
@@ -549,18 +576,33 @@
         </w:rPr>
         <w:t>商城</w:t>
       </w:r>
-    </w:p>
-    <w:p>
-      <w:pPr>
-        <w:pStyle w:val="a3"/>
+      <w:r>
+        <w:rPr>
+          <w:rFonts w:hint="eastAsia"/>
+        </w:rPr>
+        <w:t>（</w:t>
+      </w:r>
+      <w:r>
+        <w:rPr>
+          <w:rFonts w:hint="eastAsia"/>
+        </w:rPr>
+        <w:t>*</w:t>
+      </w:r>
+      <w:r>
+        <w:rPr>
+          <w:rFonts w:hint="eastAsia"/>
+        </w:rPr>
+        <w:t>商议）</w:t>
+      </w:r>
+    </w:p>
+    <w:p>
+      <w:pPr>
+        <w:pStyle w:val="a4"/>
         <w:numPr>
           <w:ilvl w:val="0"/>
           <w:numId w:val="3"/>
         </w:numPr>
         <w:ind w:firstLineChars="0"/>
-        <w:rPr>
-          <w:rFonts w:hint="eastAsia"/>
-        </w:rPr>
       </w:pPr>
       <w:r>
         <w:rPr>
@@ -568,18 +610,22 @@
         </w:rPr>
         <w:t>活动</w:t>
       </w:r>
-    </w:p>
-    <w:p>
-      <w:pPr>
-        <w:pStyle w:val="a3"/>
+      <w:r>
+        <w:rPr>
+          <w:rFonts w:hint="eastAsia"/>
+          <w:color w:val="4F81BD" w:themeColor="accent1"/>
+        </w:rPr>
+        <w:t>（张）</w:t>
+      </w:r>
+    </w:p>
+    <w:p>
+      <w:pPr>
+        <w:pStyle w:val="a4"/>
         <w:numPr>
           <w:ilvl w:val="0"/>
           <w:numId w:val="3"/>
         </w:numPr>
         <w:ind w:firstLineChars="0"/>
-        <w:rPr>
-          <w:rFonts w:hint="eastAsia"/>
-        </w:rPr>
       </w:pPr>
       <w:r>
         <w:rPr>
@@ -587,18 +633,24 @@
         </w:rPr>
         <w:t>回放</w:t>
       </w:r>
-    </w:p>
-    <w:p>
-      <w:pPr>
-        <w:pStyle w:val="a3"/>
+      <w:r>
+        <w:rPr>
+          <w:rFonts w:hint="eastAsia"/>
+          <w:color w:val="C0504D" w:themeColor="accent2"/>
+        </w:rPr>
+        <w:t>（胡）</w:t>
+      </w:r>
+      <w:bookmarkStart w:id="0" w:name="_GoBack"/>
+      <w:bookmarkEnd w:id="0"/>
+    </w:p>
+    <w:p>
+      <w:pPr>
+        <w:pStyle w:val="a4"/>
         <w:numPr>
           <w:ilvl w:val="0"/>
           <w:numId w:val="3"/>
         </w:numPr>
         <w:ind w:firstLineChars="0"/>
-        <w:rPr>
-          <w:rFonts w:hint="eastAsia"/>
-        </w:rPr>
       </w:pPr>
       <w:r>
         <w:rPr>
@@ -606,18 +658,22 @@
         </w:rPr>
         <w:t>好友</w:t>
       </w:r>
-    </w:p>
-    <w:p>
-      <w:pPr>
-        <w:pStyle w:val="a3"/>
+      <w:r>
+        <w:rPr>
+          <w:rFonts w:hint="eastAsia"/>
+          <w:color w:val="4F81BD" w:themeColor="accent1"/>
+        </w:rPr>
+        <w:t>（张）</w:t>
+      </w:r>
+    </w:p>
+    <w:p>
+      <w:pPr>
+        <w:pStyle w:val="a4"/>
         <w:numPr>
           <w:ilvl w:val="0"/>
           <w:numId w:val="3"/>
         </w:numPr>
         <w:ind w:firstLineChars="0"/>
-        <w:rPr>
-          <w:rFonts w:hint="eastAsia"/>
-        </w:rPr>
       </w:pPr>
       <w:r>
         <w:rPr>
@@ -625,18 +681,39 @@
         </w:rPr>
         <w:t>新手引导</w:t>
       </w:r>
-    </w:p>
-    <w:p>
-      <w:pPr>
-        <w:pStyle w:val="a3"/>
+      <w:r>
+        <w:rPr>
+          <w:rFonts w:hint="eastAsia"/>
+        </w:rPr>
+        <w:t xml:space="preserve">  </w:t>
+      </w:r>
+      <w:r>
+        <w:rPr>
+          <w:rFonts w:hint="eastAsia"/>
+        </w:rPr>
+        <w:t>（</w:t>
+      </w:r>
+      <w:r>
+        <w:rPr>
+          <w:rFonts w:hint="eastAsia"/>
+        </w:rPr>
+        <w:t>*</w:t>
+      </w:r>
+      <w:r>
+        <w:rPr>
+          <w:rFonts w:hint="eastAsia"/>
+        </w:rPr>
+        <w:t>商议）</w:t>
+      </w:r>
+    </w:p>
+    <w:p>
+      <w:pPr>
+        <w:pStyle w:val="a4"/>
         <w:numPr>
           <w:ilvl w:val="0"/>
           <w:numId w:val="3"/>
         </w:numPr>
         <w:ind w:firstLineChars="0"/>
-        <w:rPr>
-          <w:rFonts w:hint="eastAsia"/>
-        </w:rPr>
       </w:pPr>
       <w:r>
         <w:rPr>
@@ -644,18 +721,28 @@
         </w:rPr>
         <w:t>排行榜</w:t>
       </w:r>
-    </w:p>
-    <w:p>
-      <w:pPr>
-        <w:pStyle w:val="a3"/>
+      <w:r>
+        <w:rPr>
+          <w:rFonts w:hint="eastAsia"/>
+        </w:rPr>
+        <w:t xml:space="preserve"> </w:t>
+      </w:r>
+      <w:r>
+        <w:rPr>
+          <w:rFonts w:hint="eastAsia"/>
+          <w:color w:val="4F81BD" w:themeColor="accent1"/>
+        </w:rPr>
+        <w:t>（张）</w:t>
+      </w:r>
+    </w:p>
+    <w:p>
+      <w:pPr>
+        <w:pStyle w:val="a4"/>
         <w:numPr>
           <w:ilvl w:val="0"/>
           <w:numId w:val="3"/>
         </w:numPr>
         <w:ind w:firstLineChars="0"/>
-        <w:rPr>
-          <w:rFonts w:hint="eastAsia"/>
-        </w:rPr>
       </w:pPr>
       <w:r>
         <w:rPr>
@@ -663,18 +750,39 @@
         </w:rPr>
         <w:t>任务</w:t>
       </w:r>
-    </w:p>
-    <w:p>
-      <w:pPr>
-        <w:pStyle w:val="a3"/>
+      <w:r>
+        <w:rPr>
+          <w:rFonts w:hint="eastAsia"/>
+        </w:rPr>
+        <w:t xml:space="preserve"> </w:t>
+      </w:r>
+      <w:r>
+        <w:rPr>
+          <w:rFonts w:hint="eastAsia"/>
+        </w:rPr>
+        <w:t>（</w:t>
+      </w:r>
+      <w:r>
+        <w:rPr>
+          <w:rFonts w:hint="eastAsia"/>
+        </w:rPr>
+        <w:t>*</w:t>
+      </w:r>
+      <w:r>
+        <w:rPr>
+          <w:rFonts w:hint="eastAsia"/>
+        </w:rPr>
+        <w:t>商议）</w:t>
+      </w:r>
+    </w:p>
+    <w:p>
+      <w:pPr>
+        <w:pStyle w:val="a4"/>
         <w:numPr>
           <w:ilvl w:val="0"/>
           <w:numId w:val="3"/>
         </w:numPr>
         <w:ind w:firstLineChars="0"/>
-        <w:rPr>
-          <w:rFonts w:hint="eastAsia"/>
-        </w:rPr>
       </w:pPr>
       <w:r>
         <w:rPr>
@@ -709,15 +817,12 @@
     </w:p>
     <w:p>
       <w:pPr>
-        <w:pStyle w:val="a3"/>
+        <w:pStyle w:val="a4"/>
         <w:numPr>
           <w:ilvl w:val="0"/>
           <w:numId w:val="3"/>
         </w:numPr>
         <w:ind w:firstLineChars="0"/>
-        <w:rPr>
-          <w:rFonts w:hint="eastAsia"/>
-        </w:rPr>
       </w:pPr>
       <w:r>
         <w:rPr>
@@ -781,18 +886,22 @@
         </w:rPr>
         <w:t>华为）</w:t>
       </w:r>
-    </w:p>
-    <w:p>
-      <w:pPr>
-        <w:pStyle w:val="a3"/>
+      <w:r>
+        <w:rPr>
+          <w:rFonts w:hint="eastAsia"/>
+          <w:color w:val="FFFF00"/>
+        </w:rPr>
+        <w:t>（黄）</w:t>
+      </w:r>
+    </w:p>
+    <w:p>
+      <w:pPr>
+        <w:pStyle w:val="a4"/>
         <w:numPr>
           <w:ilvl w:val="0"/>
           <w:numId w:val="3"/>
         </w:numPr>
         <w:ind w:firstLineChars="0"/>
-        <w:rPr>
-          <w:rFonts w:hint="eastAsia"/>
-        </w:rPr>
       </w:pPr>
       <w:r>
         <w:rPr>
@@ -800,18 +909,62 @@
         </w:rPr>
         <w:t>聊天</w:t>
       </w:r>
-    </w:p>
-    <w:p>
-      <w:pPr>
-        <w:pStyle w:val="a3"/>
+      <w:r>
+        <w:rPr>
+          <w:rFonts w:hint="eastAsia"/>
+        </w:rPr>
+        <w:t xml:space="preserve"> </w:t>
+      </w:r>
+      <w:r>
+        <w:rPr>
+          <w:rFonts w:hint="eastAsia"/>
+        </w:rPr>
+        <w:t>（</w:t>
+      </w:r>
+      <w:r>
+        <w:rPr>
+          <w:rFonts w:hint="eastAsia"/>
+        </w:rPr>
+        <w:t>*</w:t>
+      </w:r>
+      <w:r>
+        <w:rPr>
+          <w:rFonts w:hint="eastAsia"/>
+        </w:rPr>
+        <w:t>商议）</w:t>
+      </w:r>
+    </w:p>
+    <w:p>
+      <w:pPr>
+        <w:pStyle w:val="a4"/>
+        <w:numPr>
+          <w:ilvl w:val="0"/>
+          <w:numId w:val="3"/>
+        </w:numPr>
+        <w:ind w:firstLineChars="0"/>
+      </w:pPr>
+      <w:r>
+        <w:rPr>
+          <w:rFonts w:hint="eastAsia"/>
+        </w:rPr>
+        <w:t>游戏胜负平衡模块</w:t>
+      </w:r>
+      <w:r>
+        <w:rPr>
+          <w:rFonts w:hint="eastAsia"/>
+          <w:color w:val="FFFF00"/>
+        </w:rPr>
+        <w:t>（黄）</w:t>
+      </w:r>
+    </w:p>
+    <w:p>
+      <w:pPr>
+        <w:pStyle w:val="a4"/>
         <w:numPr>
           <w:ilvl w:val="0"/>
           <w:numId w:val="1"/>
         </w:numPr>
         <w:ind w:firstLineChars="0"/>
-        <w:rPr>
-          <w:rFonts w:hint="eastAsia"/>
-        </w:rPr>
       </w:pPr>
       <w:r>
         <w:rPr>
@@ -822,15 +975,12 @@
     </w:p>
     <w:p>
       <w:pPr>
-        <w:pStyle w:val="a3"/>
+        <w:pStyle w:val="a4"/>
         <w:numPr>
           <w:ilvl w:val="0"/>
           <w:numId w:val="4"/>
         </w:numPr>
         <w:ind w:firstLineChars="0"/>
-        <w:rPr>
-          <w:rFonts w:hint="eastAsia"/>
-        </w:rPr>
       </w:pPr>
       <w:r>
         <w:rPr>
@@ -838,18 +988,22 @@
         </w:rPr>
         <w:t>多人匹配</w:t>
       </w:r>
-    </w:p>
-    <w:p>
-      <w:pPr>
-        <w:pStyle w:val="a3"/>
+      <w:r>
+        <w:rPr>
+          <w:rFonts w:hint="eastAsia"/>
+          <w:color w:val="FFFF00"/>
+        </w:rPr>
+        <w:t>（黄或商议）</w:t>
+      </w:r>
+    </w:p>
+    <w:p>
+      <w:pPr>
+        <w:pStyle w:val="a4"/>
         <w:numPr>
           <w:ilvl w:val="0"/>
           <w:numId w:val="4"/>
         </w:numPr>
         <w:ind w:firstLineChars="0"/>
-        <w:rPr>
-          <w:rFonts w:hint="eastAsia"/>
-        </w:rPr>
       </w:pPr>
       <w:r>
         <w:rPr>
@@ -857,55 +1011,51 @@
         </w:rPr>
         <w:t>多人开房间</w:t>
       </w:r>
-    </w:p>
-    <w:p>
-      <w:pPr>
-        <w:pStyle w:val="a3"/>
+      <w:r>
+        <w:rPr>
+          <w:rFonts w:hint="eastAsia"/>
+          <w:color w:val="FFFF00"/>
+        </w:rPr>
+        <w:t>（黄或商议）</w:t>
+      </w:r>
+    </w:p>
+    <w:p>
+      <w:pPr>
+        <w:pStyle w:val="a4"/>
         <w:numPr>
           <w:ilvl w:val="1"/>
           <w:numId w:val="2"/>
         </w:numPr>
         <w:ind w:firstLineChars="0"/>
-        <w:rPr>
-          <w:rFonts w:hint="eastAsia"/>
-        </w:rPr>
-      </w:pPr>
-      <w:r>
-        <w:rPr>
-          <w:rFonts w:hint="eastAsia"/>
-        </w:rPr>
-        <w:t>房间逻辑</w:t>
-      </w:r>
-      <w:r>
-        <w:rPr>
-          <w:rFonts w:hint="eastAsia"/>
-        </w:rPr>
-        <w:t>（进出房间）</w:t>
-      </w:r>
-    </w:p>
-    <w:p>
-      <w:pPr>
-        <w:pStyle w:val="a3"/>
+      </w:pPr>
+      <w:r>
+        <w:rPr>
+          <w:rFonts w:hint="eastAsia"/>
+        </w:rPr>
+        <w:t>房间逻辑（进出房间）</w:t>
+      </w:r>
+      <w:r>
+        <w:rPr>
+          <w:rFonts w:hint="eastAsia"/>
+          <w:color w:val="C0504D" w:themeColor="accent2"/>
+        </w:rPr>
+        <w:t>（胡）</w:t>
+      </w:r>
+    </w:p>
+    <w:p>
+      <w:pPr>
+        <w:pStyle w:val="a4"/>
         <w:numPr>
           <w:ilvl w:val="1"/>
           <w:numId w:val="2"/>
         </w:numPr>
         <w:ind w:firstLineChars="0"/>
-        <w:rPr>
-          <w:rFonts w:hint="eastAsia"/>
-        </w:rPr>
-      </w:pPr>
-      <w:r>
-        <w:rPr>
-          <w:rFonts w:hint="eastAsia"/>
-        </w:rPr>
-        <w:t>房主权限</w:t>
-      </w:r>
-      <w:r>
-        <w:rPr>
-          <w:rFonts w:hint="eastAsia"/>
-        </w:rPr>
-        <w:t>（禁言</w:t>
+      </w:pPr>
+      <w:r>
+        <w:rPr>
+          <w:rFonts w:hint="eastAsia"/>
+        </w:rPr>
+        <w:t>房主权限（禁言</w:t>
       </w:r>
       <w:r>
         <w:rPr>
@@ -919,18 +1069,22 @@
         </w:rPr>
         <w:t>踢人）</w:t>
       </w:r>
-    </w:p>
-    <w:p>
-      <w:pPr>
-        <w:pStyle w:val="a3"/>
+      <w:r>
+        <w:rPr>
+          <w:rFonts w:hint="eastAsia"/>
+          <w:color w:val="C0504D" w:themeColor="accent2"/>
+        </w:rPr>
+        <w:t>（胡）</w:t>
+      </w:r>
+    </w:p>
+    <w:p>
+      <w:pPr>
+        <w:pStyle w:val="a4"/>
         <w:numPr>
           <w:ilvl w:val="1"/>
           <w:numId w:val="2"/>
         </w:numPr>
         <w:ind w:firstLineChars="0"/>
-        <w:rPr>
-          <w:rFonts w:hint="eastAsia"/>
-        </w:rPr>
       </w:pPr>
       <w:r>
         <w:rPr>
@@ -938,18 +1092,22 @@
         </w:rPr>
         <w:t>区域聊天</w:t>
       </w:r>
-    </w:p>
-    <w:p>
-      <w:pPr>
-        <w:pStyle w:val="a3"/>
+      <w:r>
+        <w:rPr>
+          <w:rFonts w:hint="eastAsia"/>
+          <w:color w:val="C0504D" w:themeColor="accent2"/>
+        </w:rPr>
+        <w:t>（胡）</w:t>
+      </w:r>
+    </w:p>
+    <w:p>
+      <w:pPr>
+        <w:pStyle w:val="a4"/>
         <w:numPr>
           <w:ilvl w:val="0"/>
           <w:numId w:val="4"/>
         </w:numPr>
         <w:ind w:firstLineChars="0"/>
-        <w:rPr>
-          <w:rFonts w:hint="eastAsia"/>
-        </w:rPr>
       </w:pPr>
       <w:r>
         <w:rPr>
@@ -960,15 +1118,12 @@
     </w:p>
     <w:p>
       <w:pPr>
-        <w:pStyle w:val="a3"/>
+        <w:pStyle w:val="a4"/>
         <w:numPr>
           <w:ilvl w:val="0"/>
           <w:numId w:val="5"/>
         </w:numPr>
         <w:ind w:firstLineChars="0"/>
-        <w:rPr>
-          <w:rFonts w:hint="eastAsia"/>
-        </w:rPr>
       </w:pPr>
       <w:r>
         <w:rPr>
@@ -980,26 +1135,24 @@
         <w:rPr>
           <w:rFonts w:hint="eastAsia"/>
         </w:rPr>
-        <w:t>前置游戏规则</w:t>
-      </w:r>
-      <w:r>
-        <w:rPr>
-          <w:rFonts w:hint="eastAsia"/>
-        </w:rPr>
-        <w:t>（用积分抢地主）</w:t>
-      </w:r>
-    </w:p>
-    <w:p>
-      <w:pPr>
-        <w:pStyle w:val="a3"/>
+        <w:t>前置游戏规则（用积分抢地主）</w:t>
+      </w:r>
+      <w:r>
+        <w:rPr>
+          <w:rFonts w:hint="eastAsia"/>
+          <w:color w:val="C0504D" w:themeColor="accent2"/>
+        </w:rPr>
+        <w:t>（胡）</w:t>
+      </w:r>
+    </w:p>
+    <w:p>
+      <w:pPr>
+        <w:pStyle w:val="a4"/>
         <w:numPr>
           <w:ilvl w:val="0"/>
           <w:numId w:val="5"/>
         </w:numPr>
         <w:ind w:firstLineChars="0"/>
-        <w:rPr>
-          <w:rFonts w:hint="eastAsia"/>
-        </w:rPr>
       </w:pPr>
       <w:r>
         <w:rPr>
@@ -1013,18 +1166,22 @@
         </w:rPr>
         <w:t>洗牌</w:t>
       </w:r>
-    </w:p>
-    <w:p>
-      <w:pPr>
-        <w:pStyle w:val="a3"/>
+      <w:r>
+        <w:rPr>
+          <w:rFonts w:hint="eastAsia"/>
+          <w:color w:val="C0504D" w:themeColor="accent2"/>
+        </w:rPr>
+        <w:t>（胡）</w:t>
+      </w:r>
+    </w:p>
+    <w:p>
+      <w:pPr>
+        <w:pStyle w:val="a4"/>
         <w:numPr>
           <w:ilvl w:val="0"/>
           <w:numId w:val="5"/>
         </w:numPr>
         <w:ind w:firstLineChars="0"/>
-        <w:rPr>
-          <w:rFonts w:hint="eastAsia"/>
-        </w:rPr>
       </w:pPr>
       <w:r>
         <w:rPr>
@@ -1038,18 +1195,22 @@
         </w:rPr>
         <w:t>出牌规则</w:t>
       </w:r>
-    </w:p>
-    <w:p>
-      <w:pPr>
-        <w:pStyle w:val="a3"/>
+      <w:r>
+        <w:rPr>
+          <w:rFonts w:hint="eastAsia"/>
+          <w:color w:val="C0504D" w:themeColor="accent2"/>
+        </w:rPr>
+        <w:t>（胡）</w:t>
+      </w:r>
+    </w:p>
+    <w:p>
+      <w:pPr>
+        <w:pStyle w:val="a4"/>
         <w:numPr>
           <w:ilvl w:val="0"/>
           <w:numId w:val="5"/>
         </w:numPr>
         <w:ind w:firstLineChars="0"/>
-        <w:rPr>
-          <w:rFonts w:hint="eastAsia"/>
-        </w:rPr>
       </w:pPr>
       <w:r>
         <w:rPr>
@@ -1063,20 +1224,22 @@
         </w:rPr>
         <w:t>机器人</w:t>
       </w:r>
-      <w:bookmarkStart w:id="0" w:name="_GoBack"/>
-      <w:bookmarkEnd w:id="0"/>
-    </w:p>
-    <w:p>
-      <w:pPr>
-        <w:pStyle w:val="a3"/>
+      <w:r>
+        <w:rPr>
+          <w:rFonts w:hint="eastAsia"/>
+          <w:color w:val="FFFF00"/>
+        </w:rPr>
+        <w:t>（黄或商议）</w:t>
+      </w:r>
+    </w:p>
+    <w:p>
+      <w:pPr>
+        <w:pStyle w:val="a4"/>
         <w:numPr>
           <w:ilvl w:val="0"/>
           <w:numId w:val="5"/>
         </w:numPr>
         <w:ind w:firstLineChars="0"/>
-        <w:rPr>
-          <w:rFonts w:hint="eastAsia"/>
-        </w:rPr>
       </w:pPr>
       <w:r>
         <w:rPr>
@@ -1102,18 +1265,22 @@
         </w:rPr>
         <w:t>逃跑）</w:t>
       </w:r>
-    </w:p>
-    <w:p>
-      <w:pPr>
-        <w:pStyle w:val="a3"/>
+      <w:r>
+        <w:rPr>
+          <w:rFonts w:hint="eastAsia"/>
+          <w:color w:val="C0504D" w:themeColor="accent2"/>
+        </w:rPr>
+        <w:t>（胡）</w:t>
+      </w:r>
+    </w:p>
+    <w:p>
+      <w:pPr>
+        <w:pStyle w:val="a4"/>
         <w:numPr>
           <w:ilvl w:val="0"/>
           <w:numId w:val="5"/>
         </w:numPr>
         <w:ind w:firstLineChars="0"/>
-        <w:rPr>
-          <w:rFonts w:hint="eastAsia"/>
-        </w:rPr>
       </w:pPr>
       <w:r>
         <w:rPr>
@@ -1125,179 +1292,161 @@
         <w:rPr>
           <w:rFonts w:hint="eastAsia"/>
         </w:rPr>
-        <w:t>聊天</w:t>
-      </w:r>
-      <w:r>
-        <w:rPr>
-          <w:rFonts w:hint="eastAsia"/>
-        </w:rPr>
-        <w:t>（几个短句，表情等）</w:t>
-      </w:r>
-    </w:p>
-    <w:p>
-      <w:pPr>
-        <w:pStyle w:val="a3"/>
+        <w:t>聊天（几个短句，表情等）</w:t>
+      </w:r>
+      <w:r>
+        <w:rPr>
+          <w:rFonts w:hint="eastAsia"/>
+          <w:color w:val="C0504D" w:themeColor="accent2"/>
+        </w:rPr>
+        <w:t>（胡）</w:t>
+      </w:r>
+    </w:p>
+    <w:p>
+      <w:pPr>
+        <w:pStyle w:val="a4"/>
         <w:numPr>
           <w:ilvl w:val="0"/>
           <w:numId w:val="5"/>
         </w:numPr>
         <w:ind w:firstLineChars="0"/>
-        <w:rPr>
-          <w:rFonts w:hint="eastAsia"/>
-        </w:rPr>
-      </w:pPr>
-      <w:r>
-        <w:rPr>
-          <w:rFonts w:hint="eastAsia"/>
-        </w:rPr>
+      </w:pPr>
+      <w:r>
+        <w:rPr>
+          <w:rFonts w:hint="eastAsia"/>
+        </w:rPr>
+        <w:lastRenderedPageBreak/>
         <w:t xml:space="preserve"> </w:t>
       </w:r>
       <w:r>
         <w:rPr>
           <w:rFonts w:hint="eastAsia"/>
         </w:rPr>
+        <w:t>游戏比赛过程记录</w:t>
+      </w:r>
+      <w:r>
+        <w:rPr>
+          <w:rFonts w:hint="eastAsia"/>
+          <w:color w:val="C0504D" w:themeColor="accent2"/>
+        </w:rPr>
+        <w:t>（胡）</w:t>
+      </w:r>
+    </w:p>
+    <w:p>
+      <w:pPr>
+        <w:pStyle w:val="a4"/>
+        <w:numPr>
+          <w:ilvl w:val="0"/>
+          <w:numId w:val="5"/>
+        </w:numPr>
+        <w:ind w:firstLineChars="0"/>
+      </w:pPr>
+      <w:r>
+        <w:rPr>
+          <w:rFonts w:hint="eastAsia"/>
+        </w:rPr>
+        <w:t xml:space="preserve"> </w:t>
+      </w:r>
+      <w:r>
+        <w:rPr>
+          <w:rFonts w:hint="eastAsia"/>
+        </w:rPr>
+        <w:t>游戏结算（当前回合结算，房间结算）</w:t>
+      </w:r>
+      <w:r>
+        <w:rPr>
+          <w:rFonts w:hint="eastAsia"/>
+          <w:color w:val="C0504D" w:themeColor="accent2"/>
+        </w:rPr>
+        <w:t>（胡）</w:t>
+      </w:r>
+    </w:p>
+    <w:p>
+      <w:pPr>
+        <w:pStyle w:val="a4"/>
+        <w:numPr>
+          <w:ilvl w:val="0"/>
+          <w:numId w:val="1"/>
+        </w:numPr>
+        <w:ind w:firstLineChars="0"/>
+      </w:pPr>
+      <w:r>
+        <w:rPr>
+          <w:rFonts w:hint="eastAsia"/>
+        </w:rPr>
+        <w:t>美术</w:t>
+      </w:r>
+    </w:p>
+    <w:p>
+      <w:pPr>
+        <w:pStyle w:val="a4"/>
+        <w:numPr>
+          <w:ilvl w:val="0"/>
+          <w:numId w:val="6"/>
+        </w:numPr>
+        <w:ind w:firstLineChars="0"/>
+      </w:pPr>
+      <w:r>
+        <w:rPr>
+          <w:rFonts w:hint="eastAsia"/>
+        </w:rPr>
         <w:t>游戏</w:t>
       </w:r>
-      <w:r>
-        <w:rPr>
-          <w:rFonts w:hint="eastAsia"/>
-        </w:rPr>
-        <w:t>比赛过程</w:t>
-      </w:r>
-      <w:r>
-        <w:rPr>
-          <w:rFonts w:hint="eastAsia"/>
-        </w:rPr>
-        <w:t>记录</w:t>
-      </w:r>
-    </w:p>
-    <w:p>
-      <w:pPr>
-        <w:pStyle w:val="a3"/>
-        <w:numPr>
-          <w:ilvl w:val="0"/>
-          <w:numId w:val="5"/>
-        </w:numPr>
-        <w:ind w:firstLineChars="0"/>
-        <w:rPr>
-          <w:rFonts w:hint="eastAsia"/>
-        </w:rPr>
-      </w:pPr>
-      <w:r>
-        <w:rPr>
-          <w:rFonts w:hint="eastAsia"/>
-        </w:rPr>
-        <w:t xml:space="preserve"> </w:t>
-      </w:r>
-      <w:r>
-        <w:rPr>
-          <w:rFonts w:hint="eastAsia"/>
-        </w:rPr>
-        <w:t>游戏结算（当前回合结算，房间结算）</w:t>
-      </w:r>
-    </w:p>
-    <w:p>
-      <w:pPr>
-        <w:pStyle w:val="a3"/>
-        <w:numPr>
-          <w:ilvl w:val="0"/>
-          <w:numId w:val="1"/>
-        </w:numPr>
-        <w:ind w:firstLineChars="0"/>
-        <w:rPr>
-          <w:rFonts w:hint="eastAsia"/>
-        </w:rPr>
-      </w:pPr>
-      <w:r>
-        <w:rPr>
-          <w:rFonts w:hint="eastAsia"/>
-        </w:rPr>
-        <w:lastRenderedPageBreak/>
-        <w:t>美术</w:t>
-      </w:r>
-    </w:p>
-    <w:p>
-      <w:pPr>
-        <w:pStyle w:val="a3"/>
+      <w:proofErr w:type="spellStart"/>
+      <w:r>
+        <w:rPr>
+          <w:rFonts w:hint="eastAsia"/>
+        </w:rPr>
+        <w:t>ui</w:t>
+      </w:r>
+      <w:proofErr w:type="spellEnd"/>
+      <w:r>
+        <w:rPr>
+          <w:rFonts w:hint="eastAsia"/>
+        </w:rPr>
+        <w:t>界面</w:t>
+      </w:r>
+    </w:p>
+    <w:p>
+      <w:pPr>
+        <w:pStyle w:val="a4"/>
         <w:numPr>
           <w:ilvl w:val="0"/>
           <w:numId w:val="6"/>
         </w:numPr>
         <w:ind w:firstLineChars="0"/>
-        <w:rPr>
-          <w:rFonts w:hint="eastAsia"/>
-        </w:rPr>
-      </w:pPr>
-      <w:r>
-        <w:rPr>
-          <w:rFonts w:hint="eastAsia"/>
-        </w:rPr>
-        <w:t>游戏</w:t>
-      </w:r>
-      <w:proofErr w:type="spellStart"/>
-      <w:r>
-        <w:rPr>
-          <w:rFonts w:hint="eastAsia"/>
-        </w:rPr>
-        <w:t>ui</w:t>
-      </w:r>
-      <w:proofErr w:type="spellEnd"/>
-      <w:r>
-        <w:rPr>
-          <w:rFonts w:hint="eastAsia"/>
-        </w:rPr>
-        <w:t>界面</w:t>
-      </w:r>
-    </w:p>
-    <w:p>
-      <w:pPr>
-        <w:pStyle w:val="a3"/>
+      </w:pPr>
+      <w:r>
+        <w:rPr>
+          <w:rFonts w:hint="eastAsia"/>
+        </w:rPr>
+        <w:t>游戏特效</w:t>
+      </w:r>
+    </w:p>
+    <w:p>
+      <w:pPr>
+        <w:pStyle w:val="a4"/>
         <w:numPr>
           <w:ilvl w:val="0"/>
           <w:numId w:val="6"/>
         </w:numPr>
         <w:ind w:firstLineChars="0"/>
-        <w:rPr>
-          <w:rFonts w:hint="eastAsia"/>
-        </w:rPr>
-      </w:pPr>
-      <w:r>
-        <w:rPr>
-          <w:rFonts w:hint="eastAsia"/>
-        </w:rPr>
-        <w:t>游戏特效</w:t>
-      </w:r>
-    </w:p>
-    <w:p>
-      <w:pPr>
-        <w:pStyle w:val="a3"/>
+      </w:pPr>
+      <w:r>
+        <w:rPr>
+          <w:rFonts w:hint="eastAsia"/>
+        </w:rPr>
+        <w:t>游戏场景模型</w:t>
+      </w:r>
+    </w:p>
+    <w:p>
+      <w:pPr>
+        <w:pStyle w:val="a4"/>
         <w:numPr>
           <w:ilvl w:val="0"/>
           <w:numId w:val="6"/>
         </w:numPr>
         <w:ind w:firstLineChars="0"/>
-        <w:rPr>
-          <w:rFonts w:hint="eastAsia"/>
-        </w:rPr>
-      </w:pPr>
-      <w:r>
-        <w:rPr>
-          <w:rFonts w:hint="eastAsia"/>
-        </w:rPr>
-        <w:t>游戏场景模型</w:t>
-      </w:r>
-    </w:p>
-    <w:p>
-      <w:pPr>
-        <w:pStyle w:val="a3"/>
-        <w:numPr>
-          <w:ilvl w:val="0"/>
-          <w:numId w:val="6"/>
-        </w:numPr>
-        <w:ind w:firstLineChars="0"/>
-        <w:rPr>
-          <w:rFonts w:hint="eastAsia"/>
-        </w:rPr>
       </w:pPr>
       <w:r>
         <w:rPr>
@@ -1308,7 +1457,7 @@
     </w:p>
     <w:p>
       <w:pPr>
-        <w:pStyle w:val="a3"/>
+        <w:pStyle w:val="a4"/>
         <w:numPr>
           <w:ilvl w:val="0"/>
           <w:numId w:val="6"/>
@@ -1336,9 +1485,9 @@
 <w:numbering xmlns:wpc="http://schemas.microsoft.com/office/word/2010/wordprocessingCanvas" xmlns:mc="http://schemas.openxmlformats.org/markup-compatibility/2006" xmlns:o="urn:schemas-microsoft-com:office:office" xmlns:r="http://schemas.openxmlformats.org/officeDocument/2006/relationships" xmlns:m="http://schemas.openxmlformats.org/officeDocument/2006/math" xmlns:v="urn:schemas-microsoft-com:vml" xmlns:wp14="http://schemas.microsoft.com/office/word/2010/wordprocessingDrawing" xmlns:wp="http://schemas.openxmlformats.org/drawingml/2006/wordprocessingDrawing" xmlns:w10="urn:schemas-microsoft-com:office:word" xmlns:w="http://schemas.openxmlformats.org/wordprocessingml/2006/main" xmlns:w14="http://schemas.microsoft.com/office/word/2010/wordml" xmlns:wpg="http://schemas.microsoft.com/office/word/2010/wordprocessingGroup" xmlns:wpi="http://schemas.microsoft.com/office/word/2010/wordprocessingInk" xmlns:wne="http://schemas.microsoft.com/office/word/2006/wordml" xmlns:wps="http://schemas.microsoft.com/office/word/2010/wordprocessingShape" mc:Ignorable="w14 wp14">
   <w:abstractNum w:abstractNumId="0">
     <w:nsid w:val="10D91A3C"/>
-    <w:multiLevelType w:val="hybridMultilevel"/>
-    <w:tmpl w:val="0250382C"/>
-    <w:lvl w:ilvl="0" w:tplc="604482B0">
+    <w:multiLevelType w:val="multilevel"/>
+    <w:tmpl w:val="10D91A3C"/>
+    <w:lvl w:ilvl="0">
       <w:start w:val="1"/>
       <w:numFmt w:val="lowerLetter"/>
       <w:lvlText w:val="%1)"/>
@@ -1350,7 +1499,7 @@
         <w:rFonts w:hint="default"/>
       </w:rPr>
     </w:lvl>
-    <w:lvl w:ilvl="1" w:tplc="04090019">
+    <w:lvl w:ilvl="1">
       <w:start w:val="1"/>
       <w:numFmt w:val="lowerLetter"/>
       <w:lvlText w:val="%2)"/>
@@ -1359,7 +1508,7 @@
         <w:ind w:left="1680" w:hanging="420"/>
       </w:pPr>
     </w:lvl>
-    <w:lvl w:ilvl="2" w:tplc="0409001B" w:tentative="1">
+    <w:lvl w:ilvl="2">
       <w:start w:val="1"/>
       <w:numFmt w:val="lowerRoman"/>
       <w:lvlText w:val="%3."/>
@@ -1368,7 +1517,7 @@
         <w:ind w:left="2100" w:hanging="420"/>
       </w:pPr>
     </w:lvl>
-    <w:lvl w:ilvl="3" w:tplc="0409000F" w:tentative="1">
+    <w:lvl w:ilvl="3">
       <w:start w:val="1"/>
       <w:numFmt w:val="decimal"/>
       <w:lvlText w:val="%4."/>
@@ -1377,7 +1526,7 @@
         <w:ind w:left="2520" w:hanging="420"/>
       </w:pPr>
     </w:lvl>
-    <w:lvl w:ilvl="4" w:tplc="04090019" w:tentative="1">
+    <w:lvl w:ilvl="4">
       <w:start w:val="1"/>
       <w:numFmt w:val="lowerLetter"/>
       <w:lvlText w:val="%5)"/>
@@ -1386,7 +1535,7 @@
         <w:ind w:left="2940" w:hanging="420"/>
       </w:pPr>
     </w:lvl>
-    <w:lvl w:ilvl="5" w:tplc="0409001B" w:tentative="1">
+    <w:lvl w:ilvl="5">
       <w:start w:val="1"/>
       <w:numFmt w:val="lowerRoman"/>
       <w:lvlText w:val="%6."/>
@@ -1395,7 +1544,7 @@
         <w:ind w:left="3360" w:hanging="420"/>
       </w:pPr>
     </w:lvl>
-    <w:lvl w:ilvl="6" w:tplc="0409000F" w:tentative="1">
+    <w:lvl w:ilvl="6">
       <w:start w:val="1"/>
       <w:numFmt w:val="decimal"/>
       <w:lvlText w:val="%7."/>
@@ -1404,7 +1553,7 @@
         <w:ind w:left="3780" w:hanging="420"/>
       </w:pPr>
     </w:lvl>
-    <w:lvl w:ilvl="7" w:tplc="04090019" w:tentative="1">
+    <w:lvl w:ilvl="7">
       <w:start w:val="1"/>
       <w:numFmt w:val="lowerLetter"/>
       <w:lvlText w:val="%8)"/>
@@ -1413,7 +1562,7 @@
         <w:ind w:left="4200" w:hanging="420"/>
       </w:pPr>
     </w:lvl>
-    <w:lvl w:ilvl="8" w:tplc="0409001B" w:tentative="1">
+    <w:lvl w:ilvl="8">
       <w:start w:val="1"/>
       <w:numFmt w:val="lowerRoman"/>
       <w:lvlText w:val="%9."/>
@@ -1425,9 +1574,9 @@
   </w:abstractNum>
   <w:abstractNum w:abstractNumId="1">
     <w:nsid w:val="32F46EC0"/>
-    <w:multiLevelType w:val="hybridMultilevel"/>
-    <w:tmpl w:val="3D36C38A"/>
-    <w:lvl w:ilvl="0" w:tplc="5FB28AE0">
+    <w:multiLevelType w:val="multilevel"/>
+    <w:tmpl w:val="32F46EC0"/>
+    <w:lvl w:ilvl="0">
       <w:start w:val="1"/>
       <w:numFmt w:val="decimal"/>
       <w:lvlText w:val="%1."/>
@@ -1439,7 +1588,7 @@
         <w:rFonts w:hint="default"/>
       </w:rPr>
     </w:lvl>
-    <w:lvl w:ilvl="1" w:tplc="04090019">
+    <w:lvl w:ilvl="1">
       <w:start w:val="1"/>
       <w:numFmt w:val="lowerLetter"/>
       <w:lvlText w:val="%2)"/>
@@ -1448,7 +1597,7 @@
         <w:ind w:left="1260" w:hanging="420"/>
       </w:pPr>
     </w:lvl>
-    <w:lvl w:ilvl="2" w:tplc="0409001B" w:tentative="1">
+    <w:lvl w:ilvl="2">
       <w:start w:val="1"/>
       <w:numFmt w:val="lowerRoman"/>
       <w:lvlText w:val="%3."/>
@@ -1457,7 +1606,7 @@
         <w:ind w:left="1680" w:hanging="420"/>
       </w:pPr>
     </w:lvl>
-    <w:lvl w:ilvl="3" w:tplc="0409000F" w:tentative="1">
+    <w:lvl w:ilvl="3">
       <w:start w:val="1"/>
       <w:numFmt w:val="decimal"/>
       <w:lvlText w:val="%4."/>
@@ -1466,7 +1615,7 @@
         <w:ind w:left="2100" w:hanging="420"/>
       </w:pPr>
     </w:lvl>
-    <w:lvl w:ilvl="4" w:tplc="04090019" w:tentative="1">
+    <w:lvl w:ilvl="4">
       <w:start w:val="1"/>
       <w:numFmt w:val="lowerLetter"/>
       <w:lvlText w:val="%5)"/>
@@ -1475,7 +1624,7 @@
         <w:ind w:left="2520" w:hanging="420"/>
       </w:pPr>
     </w:lvl>
-    <w:lvl w:ilvl="5" w:tplc="0409001B" w:tentative="1">
+    <w:lvl w:ilvl="5">
       <w:start w:val="1"/>
       <w:numFmt w:val="lowerRoman"/>
       <w:lvlText w:val="%6."/>
@@ -1484,7 +1633,7 @@
         <w:ind w:left="2940" w:hanging="420"/>
       </w:pPr>
     </w:lvl>
-    <w:lvl w:ilvl="6" w:tplc="0409000F" w:tentative="1">
+    <w:lvl w:ilvl="6">
       <w:start w:val="1"/>
       <w:numFmt w:val="decimal"/>
       <w:lvlText w:val="%7."/>
@@ -1493,7 +1642,7 @@
         <w:ind w:left="3360" w:hanging="420"/>
       </w:pPr>
     </w:lvl>
-    <w:lvl w:ilvl="7" w:tplc="04090019" w:tentative="1">
+    <w:lvl w:ilvl="7">
       <w:start w:val="1"/>
       <w:numFmt w:val="lowerLetter"/>
       <w:lvlText w:val="%8)"/>
@@ -1502,7 +1651,7 @@
         <w:ind w:left="3780" w:hanging="420"/>
       </w:pPr>
     </w:lvl>
-    <w:lvl w:ilvl="8" w:tplc="0409001B" w:tentative="1">
+    <w:lvl w:ilvl="8">
       <w:start w:val="1"/>
       <w:numFmt w:val="lowerRoman"/>
       <w:lvlText w:val="%9."/>
@@ -1514,9 +1663,9 @@
   </w:abstractNum>
   <w:abstractNum w:abstractNumId="2">
     <w:nsid w:val="36A93F2F"/>
-    <w:multiLevelType w:val="hybridMultilevel"/>
-    <w:tmpl w:val="E06C1DC2"/>
-    <w:lvl w:ilvl="0" w:tplc="79C63C3A">
+    <w:multiLevelType w:val="multilevel"/>
+    <w:tmpl w:val="36A93F2F"/>
+    <w:lvl w:ilvl="0">
       <w:start w:val="1"/>
       <w:numFmt w:val="decimal"/>
       <w:lvlText w:val="%1."/>
@@ -1528,7 +1677,7 @@
         <w:rFonts w:hint="default"/>
       </w:rPr>
     </w:lvl>
-    <w:lvl w:ilvl="1" w:tplc="04090019" w:tentative="1">
+    <w:lvl w:ilvl="1">
       <w:start w:val="1"/>
       <w:numFmt w:val="lowerLetter"/>
       <w:lvlText w:val="%2)"/>
@@ -1537,7 +1686,7 @@
         <w:ind w:left="1260" w:hanging="420"/>
       </w:pPr>
     </w:lvl>
-    <w:lvl w:ilvl="2" w:tplc="0409001B" w:tentative="1">
+    <w:lvl w:ilvl="2">
       <w:start w:val="1"/>
       <w:numFmt w:val="lowerRoman"/>
       <w:lvlText w:val="%3."/>
@@ -1546,7 +1695,7 @@
         <w:ind w:left="1680" w:hanging="420"/>
       </w:pPr>
     </w:lvl>
-    <w:lvl w:ilvl="3" w:tplc="0409000F" w:tentative="1">
+    <w:lvl w:ilvl="3">
       <w:start w:val="1"/>
       <w:numFmt w:val="decimal"/>
       <w:lvlText w:val="%4."/>
@@ -1555,7 +1704,7 @@
         <w:ind w:left="2100" w:hanging="420"/>
       </w:pPr>
     </w:lvl>
-    <w:lvl w:ilvl="4" w:tplc="04090019" w:tentative="1">
+    <w:lvl w:ilvl="4">
       <w:start w:val="1"/>
       <w:numFmt w:val="lowerLetter"/>
       <w:lvlText w:val="%5)"/>
@@ -1564,7 +1713,7 @@
         <w:ind w:left="2520" w:hanging="420"/>
       </w:pPr>
     </w:lvl>
-    <w:lvl w:ilvl="5" w:tplc="0409001B" w:tentative="1">
+    <w:lvl w:ilvl="5">
       <w:start w:val="1"/>
       <w:numFmt w:val="lowerRoman"/>
       <w:lvlText w:val="%6."/>
@@ -1573,7 +1722,7 @@
         <w:ind w:left="2940" w:hanging="420"/>
       </w:pPr>
     </w:lvl>
-    <w:lvl w:ilvl="6" w:tplc="0409000F" w:tentative="1">
+    <w:lvl w:ilvl="6">
       <w:start w:val="1"/>
       <w:numFmt w:val="decimal"/>
       <w:lvlText w:val="%7."/>
@@ -1582,7 +1731,7 @@
         <w:ind w:left="3360" w:hanging="420"/>
       </w:pPr>
     </w:lvl>
-    <w:lvl w:ilvl="7" w:tplc="04090019" w:tentative="1">
+    <w:lvl w:ilvl="7">
       <w:start w:val="1"/>
       <w:numFmt w:val="lowerLetter"/>
       <w:lvlText w:val="%8)"/>
@@ -1591,7 +1740,7 @@
         <w:ind w:left="3780" w:hanging="420"/>
       </w:pPr>
     </w:lvl>
-    <w:lvl w:ilvl="8" w:tplc="0409001B" w:tentative="1">
+    <w:lvl w:ilvl="8">
       <w:start w:val="1"/>
       <w:numFmt w:val="lowerRoman"/>
       <w:lvlText w:val="%9."/>
@@ -1603,9 +1752,9 @@
   </w:abstractNum>
   <w:abstractNum w:abstractNumId="3">
     <w:nsid w:val="38391F68"/>
-    <w:multiLevelType w:val="hybridMultilevel"/>
-    <w:tmpl w:val="F020954A"/>
-    <w:lvl w:ilvl="0" w:tplc="944ED954">
+    <w:multiLevelType w:val="multilevel"/>
+    <w:tmpl w:val="38391F68"/>
+    <w:lvl w:ilvl="0">
       <w:start w:val="1"/>
       <w:numFmt w:val="decimal"/>
       <w:lvlText w:val="%1."/>
@@ -1617,7 +1766,7 @@
         <w:rFonts w:hint="default"/>
       </w:rPr>
     </w:lvl>
-    <w:lvl w:ilvl="1" w:tplc="04090019" w:tentative="1">
+    <w:lvl w:ilvl="1">
       <w:start w:val="1"/>
       <w:numFmt w:val="lowerLetter"/>
       <w:lvlText w:val="%2)"/>
@@ -1626,7 +1775,7 @@
         <w:ind w:left="1260" w:hanging="420"/>
       </w:pPr>
     </w:lvl>
-    <w:lvl w:ilvl="2" w:tplc="0409001B" w:tentative="1">
+    <w:lvl w:ilvl="2">
       <w:start w:val="1"/>
       <w:numFmt w:val="lowerRoman"/>
       <w:lvlText w:val="%3."/>
@@ -1635,7 +1784,7 @@
         <w:ind w:left="1680" w:hanging="420"/>
       </w:pPr>
     </w:lvl>
-    <w:lvl w:ilvl="3" w:tplc="0409000F" w:tentative="1">
+    <w:lvl w:ilvl="3">
       <w:start w:val="1"/>
       <w:numFmt w:val="decimal"/>
       <w:lvlText w:val="%4."/>
@@ -1644,7 +1793,7 @@
         <w:ind w:left="2100" w:hanging="420"/>
       </w:pPr>
     </w:lvl>
-    <w:lvl w:ilvl="4" w:tplc="04090019" w:tentative="1">
+    <w:lvl w:ilvl="4">
       <w:start w:val="1"/>
       <w:numFmt w:val="lowerLetter"/>
       <w:lvlText w:val="%5)"/>
@@ -1653,7 +1802,7 @@
         <w:ind w:left="2520" w:hanging="420"/>
       </w:pPr>
     </w:lvl>
-    <w:lvl w:ilvl="5" w:tplc="0409001B" w:tentative="1">
+    <w:lvl w:ilvl="5">
       <w:start w:val="1"/>
       <w:numFmt w:val="lowerRoman"/>
       <w:lvlText w:val="%6."/>
@@ -1662,7 +1811,7 @@
         <w:ind w:left="2940" w:hanging="420"/>
       </w:pPr>
     </w:lvl>
-    <w:lvl w:ilvl="6" w:tplc="0409000F" w:tentative="1">
+    <w:lvl w:ilvl="6">
       <w:start w:val="1"/>
       <w:numFmt w:val="decimal"/>
       <w:lvlText w:val="%7."/>
@@ -1671,7 +1820,7 @@
         <w:ind w:left="3360" w:hanging="420"/>
       </w:pPr>
     </w:lvl>
-    <w:lvl w:ilvl="7" w:tplc="04090019" w:tentative="1">
+    <w:lvl w:ilvl="7">
       <w:start w:val="1"/>
       <w:numFmt w:val="lowerLetter"/>
       <w:lvlText w:val="%8)"/>
@@ -1680,7 +1829,7 @@
         <w:ind w:left="3780" w:hanging="420"/>
       </w:pPr>
     </w:lvl>
-    <w:lvl w:ilvl="8" w:tplc="0409001B" w:tentative="1">
+    <w:lvl w:ilvl="8">
       <w:start w:val="1"/>
       <w:numFmt w:val="lowerRoman"/>
       <w:lvlText w:val="%9."/>
@@ -1692,9 +1841,9 @@
   </w:abstractNum>
   <w:abstractNum w:abstractNumId="4">
     <w:nsid w:val="45D255DC"/>
-    <w:multiLevelType w:val="hybridMultilevel"/>
-    <w:tmpl w:val="03287FDA"/>
-    <w:lvl w:ilvl="0" w:tplc="7E42475C">
+    <w:multiLevelType w:val="multilevel"/>
+    <w:tmpl w:val="45D255DC"/>
+    <w:lvl w:ilvl="0">
       <w:start w:val="1"/>
       <w:numFmt w:val="decimal"/>
       <w:lvlText w:val="%1."/>
@@ -1706,7 +1855,7 @@
         <w:rFonts w:hint="default"/>
       </w:rPr>
     </w:lvl>
-    <w:lvl w:ilvl="1" w:tplc="04090019">
+    <w:lvl w:ilvl="1">
       <w:start w:val="1"/>
       <w:numFmt w:val="lowerLetter"/>
       <w:lvlText w:val="%2)"/>
@@ -1715,7 +1864,7 @@
         <w:ind w:left="1260" w:hanging="420"/>
       </w:pPr>
     </w:lvl>
-    <w:lvl w:ilvl="2" w:tplc="0409001B" w:tentative="1">
+    <w:lvl w:ilvl="2">
       <w:start w:val="1"/>
       <w:numFmt w:val="lowerRoman"/>
       <w:lvlText w:val="%3."/>
@@ -1724,7 +1873,7 @@
         <w:ind w:left="1680" w:hanging="420"/>
       </w:pPr>
     </w:lvl>
-    <w:lvl w:ilvl="3" w:tplc="0409000F" w:tentative="1">
+    <w:lvl w:ilvl="3">
       <w:start w:val="1"/>
       <w:numFmt w:val="decimal"/>
       <w:lvlText w:val="%4."/>
@@ -1733,7 +1882,7 @@
         <w:ind w:left="2100" w:hanging="420"/>
       </w:pPr>
     </w:lvl>
-    <w:lvl w:ilvl="4" w:tplc="04090019" w:tentative="1">
+    <w:lvl w:ilvl="4">
       <w:start w:val="1"/>
       <w:numFmt w:val="lowerLetter"/>
       <w:lvlText w:val="%5)"/>
@@ -1742,7 +1891,7 @@
         <w:ind w:left="2520" w:hanging="420"/>
       </w:pPr>
     </w:lvl>
-    <w:lvl w:ilvl="5" w:tplc="0409001B" w:tentative="1">
+    <w:lvl w:ilvl="5">
       <w:start w:val="1"/>
       <w:numFmt w:val="lowerRoman"/>
       <w:lvlText w:val="%6."/>
@@ -1751,7 +1900,7 @@
         <w:ind w:left="2940" w:hanging="420"/>
       </w:pPr>
     </w:lvl>
-    <w:lvl w:ilvl="6" w:tplc="0409000F" w:tentative="1">
+    <w:lvl w:ilvl="6">
       <w:start w:val="1"/>
       <w:numFmt w:val="decimal"/>
       <w:lvlText w:val="%7."/>
@@ -1760,7 +1909,7 @@
         <w:ind w:left="3360" w:hanging="420"/>
       </w:pPr>
     </w:lvl>
-    <w:lvl w:ilvl="7" w:tplc="04090019" w:tentative="1">
+    <w:lvl w:ilvl="7">
       <w:start w:val="1"/>
       <w:numFmt w:val="lowerLetter"/>
       <w:lvlText w:val="%8)"/>
@@ -1769,7 +1918,7 @@
         <w:ind w:left="3780" w:hanging="420"/>
       </w:pPr>
     </w:lvl>
-    <w:lvl w:ilvl="8" w:tplc="0409001B" w:tentative="1">
+    <w:lvl w:ilvl="8">
       <w:start w:val="1"/>
       <w:numFmt w:val="lowerRoman"/>
       <w:lvlText w:val="%9."/>
@@ -1781,9 +1930,9 @@
   </w:abstractNum>
   <w:abstractNum w:abstractNumId="5">
     <w:nsid w:val="4A6E13DF"/>
-    <w:multiLevelType w:val="hybridMultilevel"/>
-    <w:tmpl w:val="52445CE0"/>
-    <w:lvl w:ilvl="0" w:tplc="0BCA9206">
+    <w:multiLevelType w:val="multilevel"/>
+    <w:tmpl w:val="4A6E13DF"/>
+    <w:lvl w:ilvl="0">
       <w:start w:val="1"/>
       <w:numFmt w:val="japaneseCounting"/>
       <w:lvlText w:val="%1．"/>
@@ -1795,7 +1944,7 @@
         <w:rFonts w:hint="default"/>
       </w:rPr>
     </w:lvl>
-    <w:lvl w:ilvl="1" w:tplc="04090019" w:tentative="1">
+    <w:lvl w:ilvl="1">
       <w:start w:val="1"/>
       <w:numFmt w:val="lowerLetter"/>
       <w:lvlText w:val="%2)"/>
@@ -1804,7 +1953,7 @@
         <w:ind w:left="840" w:hanging="420"/>
       </w:pPr>
     </w:lvl>
-    <w:lvl w:ilvl="2" w:tplc="0409001B" w:tentative="1">
+    <w:lvl w:ilvl="2">
       <w:start w:val="1"/>
       <w:numFmt w:val="lowerRoman"/>
       <w:lvlText w:val="%3."/>
@@ -1813,7 +1962,7 @@
         <w:ind w:left="1260" w:hanging="420"/>
       </w:pPr>
     </w:lvl>
-    <w:lvl w:ilvl="3" w:tplc="0409000F" w:tentative="1">
+    <w:lvl w:ilvl="3">
       <w:start w:val="1"/>
       <w:numFmt w:val="decimal"/>
       <w:lvlText w:val="%4."/>
@@ -1822,7 +1971,7 @@
         <w:ind w:left="1680" w:hanging="420"/>
       </w:pPr>
     </w:lvl>
-    <w:lvl w:ilvl="4" w:tplc="04090019" w:tentative="1">
+    <w:lvl w:ilvl="4">
       <w:start w:val="1"/>
       <w:numFmt w:val="lowerLetter"/>
       <w:lvlText w:val="%5)"/>
@@ -1831,7 +1980,7 @@
         <w:ind w:left="2100" w:hanging="420"/>
       </w:pPr>
     </w:lvl>
-    <w:lvl w:ilvl="5" w:tplc="0409001B" w:tentative="1">
+    <w:lvl w:ilvl="5">
       <w:start w:val="1"/>
       <w:numFmt w:val="lowerRoman"/>
       <w:lvlText w:val="%6."/>
@@ -1840,7 +1989,7 @@
         <w:ind w:left="2520" w:hanging="420"/>
       </w:pPr>
     </w:lvl>
-    <w:lvl w:ilvl="6" w:tplc="0409000F" w:tentative="1">
+    <w:lvl w:ilvl="6">
       <w:start w:val="1"/>
       <w:numFmt w:val="decimal"/>
       <w:lvlText w:val="%7."/>
@@ -1849,7 +1998,7 @@
         <w:ind w:left="2940" w:hanging="420"/>
       </w:pPr>
     </w:lvl>
-    <w:lvl w:ilvl="7" w:tplc="04090019" w:tentative="1">
+    <w:lvl w:ilvl="7">
       <w:start w:val="1"/>
       <w:numFmt w:val="lowerLetter"/>
       <w:lvlText w:val="%8)"/>
@@ -1858,7 +2007,7 @@
         <w:ind w:left="3360" w:hanging="420"/>
       </w:pPr>
     </w:lvl>
-    <w:lvl w:ilvl="8" w:tplc="0409001B" w:tentative="1">
+    <w:lvl w:ilvl="8">
       <w:start w:val="1"/>
       <w:numFmt w:val="lowerRoman"/>
       <w:lvlText w:val="%9."/>
@@ -1895,9 +2044,6 @@
     <w:rPrDefault>
       <w:rPr>
         <w:rFonts w:asciiTheme="minorHAnsi" w:eastAsiaTheme="minorEastAsia" w:hAnsiTheme="minorHAnsi" w:cstheme="minorBidi"/>
-        <w:kern w:val="2"/>
-        <w:sz w:val="21"/>
-        <w:szCs w:val="22"/>
         <w:lang w:val="en-US" w:eastAsia="zh-CN" w:bidi="ar-SA"/>
       </w:rPr>
     </w:rPrDefault>
@@ -1930,8 +2076,6 @@
     <w:lsdException w:name="Strong" w:semiHidden="0" w:uiPriority="22" w:unhideWhenUsed="0" w:qFormat="1"/>
     <w:lsdException w:name="Emphasis" w:semiHidden="0" w:uiPriority="20" w:unhideWhenUsed="0" w:qFormat="1"/>
     <w:lsdException w:name="Table Grid" w:uiPriority="59"/>
-    <w:lsdException w:name="Placeholder Text" w:unhideWhenUsed="0"/>
-    <w:lsdException w:name="No Spacing" w:semiHidden="0" w:uiPriority="1" w:unhideWhenUsed="0" w:qFormat="1"/>
     <w:lsdException w:name="Light Shading" w:semiHidden="0" w:uiPriority="60" w:unhideWhenUsed="0"/>
     <w:lsdException w:name="Light List" w:semiHidden="0" w:uiPriority="61" w:unhideWhenUsed="0"/>
     <w:lsdException w:name="Light Grid" w:semiHidden="0" w:uiPriority="62" w:unhideWhenUsed="0"/>
@@ -1952,10 +2096,7 @@
     <w:lsdException w:name="Medium Shading 1 Accent 1" w:semiHidden="0" w:uiPriority="63" w:unhideWhenUsed="0"/>
     <w:lsdException w:name="Medium Shading 2 Accent 1" w:semiHidden="0" w:uiPriority="64" w:unhideWhenUsed="0"/>
     <w:lsdException w:name="Medium List 1 Accent 1" w:semiHidden="0" w:uiPriority="65" w:unhideWhenUsed="0"/>
-    <w:lsdException w:name="Revision" w:unhideWhenUsed="0"/>
     <w:lsdException w:name="List Paragraph" w:semiHidden="0" w:uiPriority="34" w:unhideWhenUsed="0" w:qFormat="1"/>
-    <w:lsdException w:name="Quote" w:semiHidden="0" w:uiPriority="29" w:unhideWhenUsed="0" w:qFormat="1"/>
-    <w:lsdException w:name="Intense Quote" w:semiHidden="0" w:uiPriority="30" w:unhideWhenUsed="0" w:qFormat="1"/>
     <w:lsdException w:name="Medium List 2 Accent 1" w:semiHidden="0" w:uiPriority="66" w:unhideWhenUsed="0"/>
     <w:lsdException w:name="Medium Grid 1 Accent 1" w:semiHidden="0" w:uiPriority="67" w:unhideWhenUsed="0"/>
     <w:lsdException w:name="Medium Grid 2 Accent 1" w:semiHidden="0" w:uiPriority="68" w:unhideWhenUsed="0"/>
@@ -2049,6 +2190,11 @@
       <w:widowControl w:val="0"/>
       <w:jc w:val="both"/>
     </w:pPr>
+    <w:rPr>
+      <w:kern w:val="2"/>
+      <w:sz w:val="21"/>
+      <w:szCs w:val="22"/>
+    </w:rPr>
   </w:style>
   <w:style w:type="character" w:default="1" w:styleId="a0">
     <w:name w:val="Default Paragraph Font"/>
@@ -2077,27 +2223,25 @@
     <w:semiHidden/>
     <w:unhideWhenUsed/>
   </w:style>
-  <w:style w:type="paragraph" w:styleId="a3">
-    <w:name w:val="List Paragraph"/>
-    <w:basedOn w:val="a"/>
-    <w:uiPriority w:val="34"/>
-    <w:qFormat/>
-    <w:rsid w:val="00D94A55"/>
-    <w:pPr>
-      <w:ind w:firstLineChars="200" w:firstLine="420"/>
-    </w:pPr>
-  </w:style>
-  <w:style w:type="character" w:styleId="a4">
+  <w:style w:type="character" w:styleId="a3">
     <w:name w:val="Hyperlink"/>
     <w:basedOn w:val="a0"/>
     <w:uiPriority w:val="99"/>
     <w:semiHidden/>
     <w:unhideWhenUsed/>
-    <w:rsid w:val="00D94A55"/>
     <w:rPr>
       <w:color w:val="0000FF"/>
       <w:u w:val="single"/>
     </w:rPr>
+  </w:style>
+  <w:style w:type="paragraph" w:styleId="a4">
+    <w:name w:val="List Paragraph"/>
+    <w:basedOn w:val="a"/>
+    <w:uiPriority w:val="34"/>
+    <w:qFormat/>
+    <w:pPr>
+      <w:ind w:firstLineChars="200" w:firstLine="420"/>
+    </w:pPr>
   </w:style>
 </w:styles>
 </file>
@@ -2108,9 +2252,6 @@
     <w:rPrDefault>
       <w:rPr>
         <w:rFonts w:asciiTheme="minorHAnsi" w:eastAsiaTheme="minorEastAsia" w:hAnsiTheme="minorHAnsi" w:cstheme="minorBidi"/>
-        <w:kern w:val="2"/>
-        <w:sz w:val="21"/>
-        <w:szCs w:val="22"/>
         <w:lang w:val="en-US" w:eastAsia="zh-CN" w:bidi="ar-SA"/>
       </w:rPr>
     </w:rPrDefault>
@@ -2143,8 +2284,6 @@
     <w:lsdException w:name="Strong" w:semiHidden="0" w:uiPriority="22" w:unhideWhenUsed="0" w:qFormat="1"/>
     <w:lsdException w:name="Emphasis" w:semiHidden="0" w:uiPriority="20" w:unhideWhenUsed="0" w:qFormat="1"/>
     <w:lsdException w:name="Table Grid" w:uiPriority="59"/>
-    <w:lsdException w:name="Placeholder Text" w:unhideWhenUsed="0"/>
-    <w:lsdException w:name="No Spacing" w:semiHidden="0" w:uiPriority="1" w:unhideWhenUsed="0" w:qFormat="1"/>
     <w:lsdException w:name="Light Shading" w:semiHidden="0" w:uiPriority="60" w:unhideWhenUsed="0"/>
     <w:lsdException w:name="Light List" w:semiHidden="0" w:uiPriority="61" w:unhideWhenUsed="0"/>
     <w:lsdException w:name="Light Grid" w:semiHidden="0" w:uiPriority="62" w:unhideWhenUsed="0"/>
@@ -2165,10 +2304,7 @@
     <w:lsdException w:name="Medium Shading 1 Accent 1" w:semiHidden="0" w:uiPriority="63" w:unhideWhenUsed="0"/>
     <w:lsdException w:name="Medium Shading 2 Accent 1" w:semiHidden="0" w:uiPriority="64" w:unhideWhenUsed="0"/>
     <w:lsdException w:name="Medium List 1 Accent 1" w:semiHidden="0" w:uiPriority="65" w:unhideWhenUsed="0"/>
-    <w:lsdException w:name="Revision" w:unhideWhenUsed="0"/>
     <w:lsdException w:name="List Paragraph" w:semiHidden="0" w:uiPriority="34" w:unhideWhenUsed="0" w:qFormat="1"/>
-    <w:lsdException w:name="Quote" w:semiHidden="0" w:uiPriority="29" w:unhideWhenUsed="0" w:qFormat="1"/>
-    <w:lsdException w:name="Intense Quote" w:semiHidden="0" w:uiPriority="30" w:unhideWhenUsed="0" w:qFormat="1"/>
     <w:lsdException w:name="Medium List 2 Accent 1" w:semiHidden="0" w:uiPriority="66" w:unhideWhenUsed="0"/>
     <w:lsdException w:name="Medium Grid 1 Accent 1" w:semiHidden="0" w:uiPriority="67" w:unhideWhenUsed="0"/>
     <w:lsdException w:name="Medium Grid 2 Accent 1" w:semiHidden="0" w:uiPriority="68" w:unhideWhenUsed="0"/>
@@ -2262,6 +2398,11 @@
       <w:widowControl w:val="0"/>
       <w:jc w:val="both"/>
     </w:pPr>
+    <w:rPr>
+      <w:kern w:val="2"/>
+      <w:sz w:val="21"/>
+      <w:szCs w:val="22"/>
+    </w:rPr>
   </w:style>
   <w:style w:type="character" w:default="1" w:styleId="a0">
     <w:name w:val="Default Paragraph Font"/>
@@ -2290,27 +2431,25 @@
     <w:semiHidden/>
     <w:unhideWhenUsed/>
   </w:style>
-  <w:style w:type="paragraph" w:styleId="a3">
-    <w:name w:val="List Paragraph"/>
-    <w:basedOn w:val="a"/>
-    <w:uiPriority w:val="34"/>
-    <w:qFormat/>
-    <w:rsid w:val="00D94A55"/>
-    <w:pPr>
-      <w:ind w:firstLineChars="200" w:firstLine="420"/>
-    </w:pPr>
-  </w:style>
-  <w:style w:type="character" w:styleId="a4">
+  <w:style w:type="character" w:styleId="a3">
     <w:name w:val="Hyperlink"/>
     <w:basedOn w:val="a0"/>
     <w:uiPriority w:val="99"/>
     <w:semiHidden/>
     <w:unhideWhenUsed/>
-    <w:rsid w:val="00D94A55"/>
     <w:rPr>
       <w:color w:val="0000FF"/>
       <w:u w:val="single"/>
     </w:rPr>
+  </w:style>
+  <w:style w:type="paragraph" w:styleId="a4">
+    <w:name w:val="List Paragraph"/>
+    <w:basedOn w:val="a"/>
+    <w:uiPriority w:val="34"/>
+    <w:qFormat/>
+    <w:pPr>
+      <w:ind w:firstLineChars="200" w:firstLine="420"/>
+    </w:pPr>
   </w:style>
 </w:styles>
 </file>
@@ -2598,4 +2737,20 @@
   <a:objectDefaults/>
   <a:extraClrSchemeLst/>
 </a:theme>
+</file>
+
+<file path=customXml/item1.xml><?xml version="1.0" encoding="utf-8"?>
+<s:customData xmlns="http://www.wps.cn/officeDocument/2013/wpsCustomData" xmlns:s="http://www.wps.cn/officeDocument/2013/wpsCustomData">
+  <customSectProps>
+    <customSectPr/>
+  </customSectProps>
+</s:customData>
+</file>
+
+<file path=customXml/itemProps1.xml><?xml version="1.0" encoding="utf-8"?>
+<ds:datastoreItem xmlns:ds="http://schemas.openxmlformats.org/officeDocument/2006/customXml" ds:itemID="{B1977F7D-205B-4081-913C-38D41E755F92}">
+  <ds:schemaRefs>
+    <ds:schemaRef ds:uri="http://www.wps.cn/officeDocument/2013/wpsCustomData"/>
+  </ds:schemaRefs>
+</ds:datastoreItem>
 </file>